--- a/Extra_git.docx
+++ b/Extra_git.docx
@@ -9,11 +9,7 @@
       </w:pPr>
       <w:r>
         <w:rPr/>
-        <w:t xml:space="preserve">Extra </w:t>
-      </w:r>
-      <w:r>
-        <w:rPr/>
-        <w:t>Chapter Version Control for Software Code Using git and GitHub</w:t>
+        <w:t>Extra Chapter Version Control for Software Code Using git and GitHub</w:t>
       </w:r>
     </w:p>
     <w:p>
@@ -240,7 +236,7 @@
       </w:pPr>
       <w:r>
         <w:rPr/>
-        <w:t>2.1 Introduction to Version Control</w:t>
+        <w:t>1.1 Introduction to Version Control</w:t>
       </w:r>
     </w:p>
     <w:p>
@@ -268,15 +264,7 @@
       </w:pPr>
       <w:r>
         <w:rPr/>
-        <w:t>Studies have shown that about two-thirds of the cost of a software product is spent on maintenance. The maintenance of a software product comprises corrective maintenance and enhancement. In corrective maintenance, the errors and bugs found after the deployment of a software product are fixed. In enhancement, the product is enhanced to include more features, such as an improved user interface. Regardless of its type, maintenance means changing and/or revising the source code for the product and generating new execut</w:t>
-      </w:r>
-      <w:r>
-        <w:rPr/>
-        <w:t>a</w:t>
-      </w:r>
-      <w:r>
-        <w:rPr/>
-        <w:t>bles. This means using a version control system (VCS). As you revise source code, you may need to undo changes made to it and go back to an earlier version of the software. If an individual or team of programmers is working on a piece of software, they should be able to locally and autonomously maintain editable (modifiable) versions that can be joined together at a convenient time.</w:t>
+        <w:t>Studies have shown that about two-thirds of the cost of a software product is spent on maintenance. The maintenance of a software product comprises corrective maintenance and enhancement. In corrective maintenance, the errors and bugs found after the deployment of a software product are fixed. In enhancement, the product is enhanced to include more features, such as an improved user interface. Regardless of its type, maintenance means changing and/or revising the source code for the product and generating new executables. This means using a version control system (VCS). As you revise source code, you may need to undo changes made to it and go back to an earlier version of the software. If an individual or team of programmers is working on a piece of software, they should be able to locally and autonomously maintain editable (modifiable) versions that can be joined together at a convenient time.</w:t>
       </w:r>
     </w:p>
     <w:p>
@@ -825,7 +813,7 @@
       </w:pPr>
       <w:r>
         <w:rPr/>
-        <w:t>2.2 What Is Git Used for and How Does It Work?</w:t>
+        <w:t>1.2 What Is Git Used for and How Does It Work?</w:t>
       </w:r>
     </w:p>
     <w:p>
@@ -1084,7 +1072,7 @@
       </w:pPr>
       <w:r>
         <w:rPr/>
-        <w:t>2.3 Basic Git Terminology</w:t>
+        <w:t>1.3 Basic Git Terminology</w:t>
       </w:r>
     </w:p>
     <w:p>
@@ -1122,7 +1110,7 @@
       </w:pPr>
       <w:r>
         <w:rPr/>
-        <w:t>2.3.1 Top-Level Terminology</w:t>
+        <w:t>1.3.1 Top-Level Terminology</w:t>
       </w:r>
     </w:p>
     <w:p>
@@ -1208,7 +1196,7 @@
           <wp:inline distT="0" distB="0" distL="0" distR="0">
             <wp:extent cx="5486400" cy="3086100"/>
             <wp:effectExtent l="0" t="0" r="0" b="0"/>
-            <wp:docPr id="1" name="Picture 1" descr=""/>
+            <wp:docPr id="1" name="Picture 1" descr="" title=""/>
             <wp:cNvGraphicFramePr>
               <a:graphicFrameLocks xmlns:a="http://schemas.openxmlformats.org/drawingml/2006/main" noChangeAspect="1"/>
             </wp:cNvGraphicFramePr>
@@ -1216,7 +1204,7 @@
               <a:graphicData uri="http://schemas.openxmlformats.org/drawingml/2006/picture">
                 <pic:pic xmlns:pic="http://schemas.openxmlformats.org/drawingml/2006/picture">
                   <pic:nvPicPr>
-                    <pic:cNvPr id="1" name="Picture 1" descr=""/>
+                    <pic:cNvPr id="1" name="Picture 1" descr="" title=""/>
                     <pic:cNvPicPr>
                       <a:picLocks noChangeAspect="1" noChangeArrowheads="1"/>
                     </pic:cNvPicPr>
@@ -1260,7 +1248,7 @@
       </w:pPr>
       <w:r>
         <w:rPr/>
-        <w:t>Figure 2.1 The Structure of the Repository</w:t>
+        <w:t>Figure 1.1 The Structure of the Repository</w:t>
       </w:r>
     </w:p>
     <w:p>
@@ -1295,7 +1283,7 @@
       </w:r>
       <w:r>
         <w:rPr/>
-        <w:t xml:space="preserve"> The repository is the working directory, and contains inside of itself the source code files you want to maintain and control, the object store, and the index, as shown in Figure 2.1. The advantage of having the repository self-sufficient inside of its own container is that the container can then be shared locally and globally.</w:t>
+        <w:t xml:space="preserve"> The repository is the working directory, and contains inside of itself the source code files you want to maintain and control, the object store, and the index, as shown in Figure 1.1. The advantage of having the repository self-sufficient inside of its own container is that the container can then be shared locally and globally.</w:t>
       </w:r>
     </w:p>
     <w:p>
@@ -1773,7 +1761,7 @@
       </w:r>
       <w:r>
         <w:rPr/>
-        <w:t xml:space="preserve"> A DAG is a graph of the state of a repository, showing all commits and the parent–child relationships of the commits. It is also a good graphic representation of the branches, tags, and location of HEAD, if those are included in the graph. See Section 2.3.3 for more complete and descriptive information.</w:t>
+        <w:t xml:space="preserve"> A DAG is a graph of the state of a repository, showing all commits and the parent–child relationships of the commits. It is also a good graphic representation of the branches, tags, and location of HEAD, if those are included in the graph. See Section 1.3.3 for more complete and descriptive information.</w:t>
       </w:r>
     </w:p>
     <w:p>
@@ -2027,7 +2015,7 @@
       </w:pPr>
       <w:r>
         <w:rPr/>
-        <w:t>2.3.2 The Git Staging Model</w:t>
+        <w:t>1.3.2 The Git Staging Model</w:t>
       </w:r>
     </w:p>
     <w:p>
@@ -2119,7 +2107,7 @@
       </w:pPr>
       <w:r>
         <w:rPr/>
-        <w:t>The three main sections of a Git project are seen in Figure 2.2. They are the working directory (where you initially add, create, or modify files), the index or staging area (where you prepare files to be put into the repository), and the repository (that is, in a database held in the .git subdirectory of your working directory).</w:t>
+        <w:t>The three main sections of a Git project are seen in Figure 1.2. They are the working directory (where you initially add, create, or modify files), the index or staging area (where you prepare files to be put into the repository), and the repository (that is, in a database held in the .git subdirectory of your working directory).</w:t>
       </w:r>
     </w:p>
     <w:p>
@@ -2241,7 +2229,7 @@
           <wp:inline distT="0" distB="0" distL="0" distR="0">
             <wp:extent cx="5486400" cy="3086100"/>
             <wp:effectExtent l="0" t="0" r="0" b="0"/>
-            <wp:docPr id="2" name="Picture 2" descr=""/>
+            <wp:docPr id="2" name="Picture 2" descr="" title=""/>
             <wp:cNvGraphicFramePr>
               <a:graphicFrameLocks xmlns:a="http://schemas.openxmlformats.org/drawingml/2006/main" noChangeAspect="1"/>
             </wp:cNvGraphicFramePr>
@@ -2249,7 +2237,7 @@
               <a:graphicData uri="http://schemas.openxmlformats.org/drawingml/2006/picture">
                 <pic:pic xmlns:pic="http://schemas.openxmlformats.org/drawingml/2006/picture">
                   <pic:nvPicPr>
-                    <pic:cNvPr id="2" name="Picture 2" descr=""/>
+                    <pic:cNvPr id="2" name="Picture 2" descr="" title=""/>
                     <pic:cNvPicPr>
                       <a:picLocks noChangeAspect="1" noChangeArrowheads="1"/>
                     </pic:cNvPicPr>
@@ -2302,7 +2290,7 @@
       </w:pPr>
       <w:r>
         <w:rPr/>
-        <w:t>Figure 2.2 Working directory, index (staging area), and repository</w:t>
+        <w:t>Figure 1.2 Working directory, index (staging area), and repository</w:t>
       </w:r>
     </w:p>
     <w:p>
@@ -2476,7 +2464,7 @@
       </w:pPr>
       <w:r>
         <w:rPr/>
-        <w:t>2.3.3 Directed Acyclic Graphs</w:t>
+        <w:t>1.3.3 Directed Acyclic Graphs</w:t>
       </w:r>
     </w:p>
     <w:p>
@@ -2518,7 +2506,7 @@
       </w:r>
       <w:r>
         <w:rPr/>
-        <w:t xml:space="preserve"> (DAG), or commit graph, can be used. The name of the graph is derived from the fact that the flow of commits happens along the arrows of the graph (directed), and there is no way you can form a closed circle of commits by following the arrows (it is acyclic). We show an example in Figure 2.3, and will employ this graphic aid to help you visualize the state and the history of the kinds of commits we show.</w:t>
+        <w:t xml:space="preserve"> (DAG), or commit graph, can be used. The name of the graph is derived from the fact that the flow of commits happens along the arrows of the graph (directed), and there is no way you can form a closed circle of commits by following the arrows (it is acyclic). We show an example in Figure 1.3, and will employ this graphic aid to help you visualize the state and the history of the kinds of commits we show.</w:t>
       </w:r>
     </w:p>
     <w:p>
@@ -2655,7 +2643,7 @@
           <wp:inline distT="0" distB="0" distL="0" distR="0">
             <wp:extent cx="5486400" cy="2914015"/>
             <wp:effectExtent l="0" t="0" r="0" b="0"/>
-            <wp:docPr id="3" name="Picture 3" descr=""/>
+            <wp:docPr id="3" name="Picture 3" descr="" title=""/>
             <wp:cNvGraphicFramePr>
               <a:graphicFrameLocks xmlns:a="http://schemas.openxmlformats.org/drawingml/2006/main" noChangeAspect="1"/>
             </wp:cNvGraphicFramePr>
@@ -2663,7 +2651,7 @@
               <a:graphicData uri="http://schemas.openxmlformats.org/drawingml/2006/picture">
                 <pic:pic xmlns:pic="http://schemas.openxmlformats.org/drawingml/2006/picture">
                   <pic:nvPicPr>
-                    <pic:cNvPr id="3" name="Picture 3" descr=""/>
+                    <pic:cNvPr id="3" name="Picture 3" descr="" title=""/>
                     <pic:cNvPicPr>
                       <a:picLocks noChangeAspect="1" noChangeArrowheads="1"/>
                     </pic:cNvPicPr>
@@ -2719,7 +2707,7 @@
       </w:pPr>
       <w:r>
         <w:rPr/>
-        <w:t>Figure 2.3 Example DAG</w:t>
+        <w:t>Figure 1.3 Example DAG</w:t>
       </w:r>
     </w:p>
     <w:p>
@@ -2750,7 +2738,7 @@
       </w:pPr>
       <w:r>
         <w:rPr/>
-        <w:t xml:space="preserve">In Figure 2.3, the circles represent commits, and arrows point from a commit to its parent(s). Time does flow from left to right in a DAG, although there is no precise correlation in terms of a time or date stamp on any of the commits. There is just the implication that commits to the left happened earlier than commits to the right in the graph. But the arrows point from right to left! For most people, this is counterintuitive; usually we see the arrow pointing from something that happened first to its successor. In the DAG, arrows point </w:t>
+        <w:t xml:space="preserve">In Figure 1.3, the circles represent commits, and arrows point from a commit to its parent(s). Time does flow from left to right in a DAG, although there is no precise correlation in terms of a time or date stamp on any of the commits. There is just the implication that commits to the left happened earlier than commits to the right in the graph. But the arrows point from right to left! For most people, this is counterintuitive; usually we see the arrow pointing from something that happened first to its successor. In the DAG, arrows point </w:t>
       </w:r>
       <w:r>
         <w:rPr>
@@ -2802,7 +2790,7 @@
       </w:pPr>
       <w:r>
         <w:rPr/>
-        <w:t xml:space="preserve">There are two other important features of a DAG shown in Figure 2.3. The last commit on the “release” branch has a tag at the top of it, which could contain a descriptive abbreviation of the name of that commit—perhaps “Version 1.0,” or something like that, denoting that this is the first release of the software project. Also, the letter “H” represents the position of HEAD, or the currently checked-out commit on the master branch. </w:t>
+        <w:t xml:space="preserve">There are two other important features of a DAG shown in Figure 1.3. The last commit on the “release” branch has a tag at the top of it, which could contain a descriptive abbreviation of the name of that commit—perhaps “Version 1.0,” or something like that, denoting that this is the first release of the software project. Also, the letter “H” represents the position of HEAD, or the currently checked-out commit on the master branch. </w:t>
       </w:r>
     </w:p>
     <w:p>
@@ -2924,35 +2912,35 @@
       </w:pPr>
       <w:r>
         <w:rPr/>
-        <w:t>2.3.4 Contents of the Object Store</w:t>
-      </w:r>
-    </w:p>
-    <w:p>
-      <w:pPr>
-        <w:pStyle w:val="Normal"/>
-        <w:rPr>
-          <w:sz w:val="20"/>
-          <w:szCs w:val="20"/>
-        </w:rPr>
-      </w:pPr>
-      <w:r>
-        <w:rPr>
-          <w:sz w:val="20"/>
-          <w:szCs w:val="20"/>
-        </w:rPr>
-      </w:r>
-    </w:p>
-    <w:p>
-      <w:pPr>
-        <w:pStyle w:val="Normal"/>
-        <w:rPr>
-          <w:sz w:val="20"/>
-          <w:szCs w:val="20"/>
-        </w:rPr>
-      </w:pPr>
-      <w:r>
-        <w:rPr/>
-        <w:t xml:space="preserve">Now that we’ve illustrated how the working directory is structured, how commits are staged, and the general layout of a repository as shown in a DAG, we can take a finer-grained look at the objects contained in the object store. Figure 2.4 shows the four object types that are found in the object store, and the relationships between those objects. </w:t>
+        <w:t>1.3.4 Contents of the Object Store</w:t>
+      </w:r>
+    </w:p>
+    <w:p>
+      <w:pPr>
+        <w:pStyle w:val="Normal"/>
+        <w:rPr>
+          <w:sz w:val="20"/>
+          <w:szCs w:val="20"/>
+        </w:rPr>
+      </w:pPr>
+      <w:r>
+        <w:rPr>
+          <w:sz w:val="20"/>
+          <w:szCs w:val="20"/>
+        </w:rPr>
+      </w:r>
+    </w:p>
+    <w:p>
+      <w:pPr>
+        <w:pStyle w:val="Normal"/>
+        <w:rPr>
+          <w:sz w:val="20"/>
+          <w:szCs w:val="20"/>
+        </w:rPr>
+      </w:pPr>
+      <w:r>
+        <w:rPr/>
+        <w:t xml:space="preserve">Now that we’ve illustrated how the working directory is structured, how commits are staged, and the general layout of a repository as shown in a DAG, we can take a finer-grained look at the objects contained in the object store. Figure 1.4 shows the four object types that are found in the object store, and the relationships between those objects. </w:t>
       </w:r>
     </w:p>
     <w:p>
@@ -3104,7 +3092,7 @@
           <wp:inline distT="0" distB="0" distL="0" distR="0">
             <wp:extent cx="5486400" cy="3262630"/>
             <wp:effectExtent l="0" t="0" r="0" b="0"/>
-            <wp:docPr id="4" name="Picture 4" descr=""/>
+            <wp:docPr id="4" name="Picture 4" descr="" title=""/>
             <wp:cNvGraphicFramePr>
               <a:graphicFrameLocks xmlns:a="http://schemas.openxmlformats.org/drawingml/2006/main" noChangeAspect="1"/>
             </wp:cNvGraphicFramePr>
@@ -3112,7 +3100,7 @@
               <a:graphicData uri="http://schemas.openxmlformats.org/drawingml/2006/picture">
                 <pic:pic xmlns:pic="http://schemas.openxmlformats.org/drawingml/2006/picture">
                   <pic:nvPicPr>
-                    <pic:cNvPr id="4" name="Picture 4" descr=""/>
+                    <pic:cNvPr id="4" name="Picture 4" descr="" title=""/>
                     <pic:cNvPicPr>
                       <a:picLocks noChangeAspect="1" noChangeArrowheads="1"/>
                     </pic:cNvPicPr>
@@ -3165,7 +3153,7 @@
       </w:pPr>
       <w:r>
         <w:rPr/>
-        <w:t>Figure 2.4 Contents of the Object Store</w:t>
+        <w:t>Figure 1.4 Contents of the Object Store</w:t>
       </w:r>
     </w:p>
     <w:p>
@@ -3196,7 +3184,7 @@
       </w:pPr>
       <w:r>
         <w:rPr/>
-        <w:t>Remember from the DAG shown in Figure 2.3 that time flows from left to right, and an arrow points backwards, from a child to a parent. Starting at the top, we see a rectangle to the right representing the branch name, and another smaller square representing a tag object. The name by default is “master”, but can be assigned text that is more meaningful to you. The tag is a shorthand label that might represent the initial release number, or version of the software code. The circles represent commits. So this diagram shows two commits. The triangles represent tree objects, which can be thought of as directory, or linking information, between commits and blobs. Finally, at the bottom are a number of blobs, shown linked to the trees that point to them.</w:t>
+        <w:t>Remember from the DAG shown in Figure 1.3 that time flows from left to right, and an arrow points backwards, from a child to a parent. Starting at the top, we see a rectangle to the right representing the branch name, and another smaller square representing a tag object. The name by default is “master”, but can be assigned text that is more meaningful to you. The tag is a shorthand label that might represent the initial release number, or version of the software code. The circles represent commits. So this diagram shows two commits. The triangles represent tree objects, which can be thought of as directory, or linking information, between commits and blobs. Finally, at the bottom are a number of blobs, shown linked to the trees that point to them.</w:t>
       </w:r>
     </w:p>
     <w:p>
@@ -4730,7 +4718,7 @@
       </w:pPr>
       <w:r>
         <w:rPr/>
-        <w:t>2.4 Examples of Using Git and GitHub</w:t>
+        <w:t>1.4 Examples of Using Git and GitHub</w:t>
       </w:r>
     </w:p>
     <w:p>
@@ -4911,7 +4899,7 @@
       </w:pPr>
       <w:r>
         <w:rPr/>
-        <w:t>Example 2.1: A Short Introduction to Git</w:t>
+        <w:t>Example 1.1: A Short Introduction to Git</w:t>
       </w:r>
     </w:p>
     <w:p>
@@ -5113,14 +5101,14 @@
     <w:tbl>
       <w:tblPr>
         <w:tblW w:w="8640" w:type="dxa"/>
-        <w:jc w:val="left"/>
+        <w:jc w:val="start"/>
         <w:tblInd w:w="0" w:type="dxa"/>
         <w:tblLayout w:type="fixed"/>
         <w:tblCellMar>
           <w:top w:w="0" w:type="dxa"/>
-          <w:left w:w="108" w:type="dxa"/>
+          <w:start w:w="108" w:type="dxa"/>
           <w:bottom w:w="0" w:type="dxa"/>
-          <w:right w:w="108" w:type="dxa"/>
+          <w:end w:w="108" w:type="dxa"/>
         </w:tblCellMar>
         <w:tblLook w:val="01e0" w:noHBand="0" w:noVBand="0" w:firstColumn="1" w:lastRow="1" w:lastColumn="1" w:firstRow="1"/>
       </w:tblPr>
@@ -5752,7 +5740,7 @@
       </w:pPr>
       <w:r>
         <w:rPr/>
-        <w:t>Table 2.1 Git Commands Referenced</w:t>
+        <w:t>Table 1.1 Git Commands Referenced</w:t>
       </w:r>
       <w:r>
         <w:rPr>
@@ -5763,7 +5751,7 @@
       </w:r>
       <w:r>
         <w:rPr/>
-        <w:t>in Example 2.1</w:t>
+        <w:t>in Example 1.1</w:t>
       </w:r>
     </w:p>
     <w:p>
@@ -5822,7 +5810,7 @@
       </w:pPr>
       <w:r>
         <w:rPr/>
-        <w:t>Table 2.1 shows the Git commands, and a brief description of each, that are used in this Example. It is arranged in the order presented. Any argument enclosed in &lt; &gt; is a string of text. In order to get a more complete description of all the commands in the table, you can look at the man page for a particular command. For example, man git-status gives you a complete man page for the git status command.</w:t>
+        <w:t>Table 1.1 shows the Git commands, and a brief description of each, that are used in this Example. It is arranged in the order presented. Any argument enclosed in &lt; &gt; is a string of text. In order to get a more complete description of all the commands in the table, you can look at the man page for a particular command. For example, man git-status gives you a complete man page for the git status command.</w:t>
       </w:r>
     </w:p>
     <w:p>
@@ -10020,7 +10008,7 @@
       </w:pPr>
       <w:r>
         <w:rPr/>
-        <w:t>Example 2.2: Creating, Editing, and Branching a Git Repository</w:t>
+        <w:t>Example 1.2: Creating, Editing, and Branching a Git Repository</w:t>
       </w:r>
     </w:p>
     <w:p>
@@ -10153,14 +10141,14 @@
     <w:tbl>
       <w:tblPr>
         <w:tblW w:w="8640" w:type="dxa"/>
-        <w:jc w:val="left"/>
+        <w:jc w:val="start"/>
         <w:tblInd w:w="0" w:type="dxa"/>
         <w:tblLayout w:type="fixed"/>
         <w:tblCellMar>
           <w:top w:w="0" w:type="dxa"/>
-          <w:left w:w="108" w:type="dxa"/>
+          <w:start w:w="108" w:type="dxa"/>
           <w:bottom w:w="0" w:type="dxa"/>
-          <w:right w:w="108" w:type="dxa"/>
+          <w:end w:w="108" w:type="dxa"/>
         </w:tblCellMar>
         <w:tblLook w:val="01e0" w:noHBand="0" w:noVBand="0" w:firstColumn="1" w:lastRow="1" w:lastColumn="1" w:firstRow="1"/>
       </w:tblPr>
@@ -11153,7 +11141,7 @@
       </w:pPr>
       <w:r>
         <w:rPr/>
-        <w:t>Table 2.2 Git Commands Referenced in Example 2.2</w:t>
+        <w:t>Table 1.2 Git Commands Referenced in Example 1.2</w:t>
       </w:r>
     </w:p>
     <w:p>
@@ -11188,7 +11176,7 @@
       </w:r>
       <w:r>
         <w:rPr/>
-        <w:t xml:space="preserve">Table 2.2 shows the Git commands, and a brief description of each, that are used in this example. It is arranged in the order presented. Any argument enclosed in </w:t>
+        <w:t xml:space="preserve">Table 1.2 shows the Git commands, and a brief description of each, that are used in this example. It is arranged in the order presented. Any argument enclosed in </w:t>
       </w:r>
       <w:r>
         <w:rPr>
@@ -11308,7 +11296,7 @@
       </w:pPr>
       <w:r>
         <w:rPr/>
-        <w:t>4. Completion of Example 2.1.</w:t>
+        <w:t>4. Completion of Example 1.1.</w:t>
       </w:r>
     </w:p>
     <w:p>
@@ -11408,7 +11396,7 @@
       </w:pPr>
       <w:r>
         <w:rPr/>
-        <w:t>If you have indeed done Example 2.1 , you don’t have to type in the third and fourth commands!</w:t>
+        <w:t>If you have indeed done Example 1.1 , you don’t have to type in the third and fourth commands!</w:t>
       </w:r>
     </w:p>
     <w:p>
@@ -19779,7 +19767,7 @@
       </w:pPr>
       <w:r>
         <w:rPr/>
-        <w:t>45. The following commit will create a fork in our project repository, as shown in Figure 2.5. Label the commit in the editor “Modified experiment.c”.</w:t>
+        <w:t>45. The following commit will create a fork in our project repository, as shown in Figure 1.5. Label the commit in the editor “Modified experiment.c”.</w:t>
       </w:r>
     </w:p>
     <w:p>
@@ -20001,7 +19989,7 @@
           <wp:inline distT="0" distB="0" distL="0" distR="0">
             <wp:extent cx="5486400" cy="3086100"/>
             <wp:effectExtent l="0" t="0" r="0" b="0"/>
-            <wp:docPr id="5" name="Picture 5" descr=""/>
+            <wp:docPr id="5" name="Picture 5" descr="" title=""/>
             <wp:cNvGraphicFramePr>
               <a:graphicFrameLocks xmlns:a="http://schemas.openxmlformats.org/drawingml/2006/main" noChangeAspect="1"/>
             </wp:cNvGraphicFramePr>
@@ -20009,7 +19997,7 @@
               <a:graphicData uri="http://schemas.openxmlformats.org/drawingml/2006/picture">
                 <pic:pic xmlns:pic="http://schemas.openxmlformats.org/drawingml/2006/picture">
                   <pic:nvPicPr>
-                    <pic:cNvPr id="5" name="Picture 5" descr=""/>
+                    <pic:cNvPr id="5" name="Picture 5" descr="" title=""/>
                     <pic:cNvPicPr>
                       <a:picLocks noChangeAspect="1" noChangeArrowheads="1"/>
                     </pic:cNvPicPr>
@@ -20062,7 +20050,7 @@
       </w:pPr>
       <w:r>
         <w:rPr/>
-        <w:t>Figure 2.5 Forked Project Repository</w:t>
+        <w:t>Figure 1.5 Forked Project Repository</w:t>
       </w:r>
     </w:p>
     <w:p>
@@ -21208,7 +21196,7 @@
           <wp:inline distT="0" distB="0" distL="0" distR="0">
             <wp:extent cx="5486400" cy="3086100"/>
             <wp:effectExtent l="0" t="0" r="0" b="0"/>
-            <wp:docPr id="6" name="Picture 6" descr=""/>
+            <wp:docPr id="6" name="Picture 6" descr="" title=""/>
             <wp:cNvGraphicFramePr>
               <a:graphicFrameLocks xmlns:a="http://schemas.openxmlformats.org/drawingml/2006/main" noChangeAspect="1"/>
             </wp:cNvGraphicFramePr>
@@ -21216,7 +21204,7 @@
               <a:graphicData uri="http://schemas.openxmlformats.org/drawingml/2006/picture">
                 <pic:pic xmlns:pic="http://schemas.openxmlformats.org/drawingml/2006/picture">
                   <pic:nvPicPr>
-                    <pic:cNvPr id="6" name="Picture 6" descr=""/>
+                    <pic:cNvPr id="6" name="Picture 6" descr="" title=""/>
                     <pic:cNvPicPr>
                       <a:picLocks noChangeAspect="1" noChangeArrowheads="1"/>
                     </pic:cNvPicPr>
@@ -21269,35 +21257,35 @@
       </w:pPr>
       <w:r>
         <w:rPr/>
-        <w:t>Figure 2.6 DAG of Project Repository</w:t>
-      </w:r>
-    </w:p>
-    <w:p>
-      <w:pPr>
-        <w:pStyle w:val="Normal"/>
-        <w:rPr>
-          <w:sz w:val="20"/>
-          <w:szCs w:val="20"/>
-        </w:rPr>
-      </w:pPr>
-      <w:r>
-        <w:rPr>
-          <w:sz w:val="20"/>
-          <w:szCs w:val="20"/>
-        </w:rPr>
-      </w:r>
-    </w:p>
-    <w:p>
-      <w:pPr>
-        <w:pStyle w:val="Normal"/>
-        <w:rPr>
-          <w:sz w:val="20"/>
-          <w:szCs w:val="20"/>
-        </w:rPr>
-      </w:pPr>
-      <w:r>
-        <w:rPr/>
-        <w:t>49. Look at the history of commits along this branch. Your project repository should now now look as shown in Figure 2.6.</w:t>
+        <w:t>Figure 1.6 DAG of Project Repository</w:t>
+      </w:r>
+    </w:p>
+    <w:p>
+      <w:pPr>
+        <w:pStyle w:val="Normal"/>
+        <w:rPr>
+          <w:sz w:val="20"/>
+          <w:szCs w:val="20"/>
+        </w:rPr>
+      </w:pPr>
+      <w:r>
+        <w:rPr>
+          <w:sz w:val="20"/>
+          <w:szCs w:val="20"/>
+        </w:rPr>
+      </w:r>
+    </w:p>
+    <w:p>
+      <w:pPr>
+        <w:pStyle w:val="Normal"/>
+        <w:rPr>
+          <w:sz w:val="20"/>
+          <w:szCs w:val="20"/>
+        </w:rPr>
+      </w:pPr>
+      <w:r>
+        <w:rPr/>
+        <w:t>49. Look at the history of commits along this branch. Your project repository should now now look as shown in Figure 1.6.</w:t>
       </w:r>
     </w:p>
     <w:p>
@@ -22965,7 +22953,7 @@
       </w:pPr>
       <w:r>
         <w:rPr/>
-        <w:t>A DAG of your project repository at this point is shown in Figure 2.7.</w:t>
+        <w:t>A DAG of your project repository at this point is shown in Figure 1.7.</w:t>
       </w:r>
     </w:p>
     <w:p>
@@ -23087,7 +23075,7 @@
           <wp:inline distT="0" distB="0" distL="0" distR="0">
             <wp:extent cx="5486400" cy="2830830"/>
             <wp:effectExtent l="0" t="0" r="0" b="0"/>
-            <wp:docPr id="7" name="Picture 7" descr=""/>
+            <wp:docPr id="7" name="Picture 7" descr="" title=""/>
             <wp:cNvGraphicFramePr>
               <a:graphicFrameLocks xmlns:a="http://schemas.openxmlformats.org/drawingml/2006/main" noChangeAspect="1"/>
             </wp:cNvGraphicFramePr>
@@ -23095,7 +23083,7 @@
               <a:graphicData uri="http://schemas.openxmlformats.org/drawingml/2006/picture">
                 <pic:pic xmlns:pic="http://schemas.openxmlformats.org/drawingml/2006/picture">
                   <pic:nvPicPr>
-                    <pic:cNvPr id="7" name="Picture 7" descr=""/>
+                    <pic:cNvPr id="7" name="Picture 7" descr="" title=""/>
                     <pic:cNvPicPr>
                       <a:picLocks noChangeAspect="1" noChangeArrowheads="1"/>
                     </pic:cNvPicPr>
@@ -23148,7 +23136,7 @@
       </w:pPr>
       <w:r>
         <w:rPr/>
-        <w:t>Figure 2.7 DAG of Repository with Three Branches</w:t>
+        <w:t>Figure 1.7 DAG of Repository with Three Branches</w:t>
       </w:r>
     </w:p>
     <w:p>
@@ -23471,7 +23459,7 @@
       </w:r>
       <w:r>
         <w:rPr/>
-        <w:t xml:space="preserve"> to make sure that modules’s history of commits has been added to master’s history of commits. The DAG representing the final state of the repository is shown in Figure 2.8.</w:t>
+        <w:t xml:space="preserve"> to make sure that modules’s history of commits has been added to master’s history of commits. The DAG representing the final state of the repository is shown in Figure 1.8.</w:t>
       </w:r>
     </w:p>
     <w:p>
@@ -23623,7 +23611,7 @@
           <wp:inline distT="0" distB="0" distL="0" distR="0">
             <wp:extent cx="5486400" cy="2830830"/>
             <wp:effectExtent l="0" t="0" r="0" b="0"/>
-            <wp:docPr id="8" name="Picture 8" descr=""/>
+            <wp:docPr id="8" name="Picture 8" descr="" title=""/>
             <wp:cNvGraphicFramePr>
               <a:graphicFrameLocks xmlns:a="http://schemas.openxmlformats.org/drawingml/2006/main" noChangeAspect="1"/>
             </wp:cNvGraphicFramePr>
@@ -23631,7 +23619,7 @@
               <a:graphicData uri="http://schemas.openxmlformats.org/drawingml/2006/picture">
                 <pic:pic xmlns:pic="http://schemas.openxmlformats.org/drawingml/2006/picture">
                   <pic:nvPicPr>
-                    <pic:cNvPr id="8" name="Picture 8" descr=""/>
+                    <pic:cNvPr id="8" name="Picture 8" descr="" title=""/>
                     <pic:cNvPicPr>
                       <a:picLocks noChangeAspect="1" noChangeArrowheads="1"/>
                     </pic:cNvPicPr>
@@ -23684,7 +23672,7 @@
       </w:pPr>
       <w:r>
         <w:rPr/>
-        <w:t>Figure 2.8 DAG of Final State of Project Repository</w:t>
+        <w:t>Figure 1.8 DAG of Final State of Project Repository</w:t>
       </w:r>
     </w:p>
     <w:p>
@@ -24195,7 +24183,7 @@
       </w:pPr>
       <w:r>
         <w:rPr/>
-        <w:t>2.5 GitHub as a Remote Repository</w:t>
+        <w:t>1.5 GitHub as a Remote Repository</w:t>
       </w:r>
     </w:p>
     <w:p>
@@ -24568,7 +24556,7 @@
       </w:pPr>
       <w:r>
         <w:rPr/>
-        <w:t>2.5.1 Git URLs</w:t>
+        <w:t>1.5.1 Git URLs</w:t>
       </w:r>
     </w:p>
     <w:p>
@@ -25266,7 +25254,7 @@
       </w:pPr>
       <w:r>
         <w:rPr/>
-        <w:t>2.5.2 Understanding Remote Pull and Push Operations</w:t>
+        <w:t>1.5.2 Understanding Remote Pull and Push Operations</w:t>
       </w:r>
     </w:p>
     <w:p>
@@ -25967,7 +25955,7 @@
       </w:r>
       <w:r>
         <w:rPr/>
-        <w:t xml:space="preserve"> command in Example 2.3. If the original repository you cloned from is no longer available, you can fix its URL by editing the .git/config file for a particular local repository. You can remove a remote reference entirely with </w:t>
+        <w:t xml:space="preserve"> command in Example 1.3. If the original repository you cloned from is no longer available, you can fix its URL by editing the .git/config file for a particular local repository. You can remove a remote reference entirely with </w:t>
       </w:r>
       <w:r>
         <w:rPr>
@@ -26014,7 +26002,7 @@
       </w:pPr>
       <w:r>
         <w:rPr/>
-        <w:t>2.6 GitHub Examples</w:t>
+        <w:t>1.6 GitHub Examples</w:t>
       </w:r>
     </w:p>
     <w:p>
@@ -26049,7 +26037,7 @@
       <w:pPr>
         <w:pStyle w:val="Normal"/>
         <w:bidi w:val="0"/>
-        <w:jc w:val="left"/>
+        <w:jc w:val="start"/>
         <w:rPr>
           <w:b w:val="false"/>
           <w:bCs w:val="false"/>
@@ -26068,7 +26056,7 @@
       <w:pPr>
         <w:pStyle w:val="Normal"/>
         <w:bidi w:val="0"/>
-        <w:jc w:val="left"/>
+        <w:jc w:val="start"/>
         <w:rPr>
           <w:b w:val="false"/>
           <w:bCs w:val="false"/>
@@ -26081,14 +26069,14 @@
           <w:bCs w:val="false"/>
           <w:u w:val="none"/>
         </w:rPr>
-        <w:t>Example 2.3 Setting Up a Personal Access Token at Github</w:t>
+        <w:t>Example 1.3 Setting Up a Personal Access Token at Github</w:t>
       </w:r>
     </w:p>
     <w:p>
       <w:pPr>
         <w:pStyle w:val="Normal"/>
         <w:bidi w:val="0"/>
-        <w:jc w:val="left"/>
+        <w:jc w:val="start"/>
         <w:rPr/>
       </w:pPr>
       <w:r>
@@ -26099,7 +26087,7 @@
       <w:pPr>
         <w:pStyle w:val="Normal"/>
         <w:bidi w:val="0"/>
-        <w:jc w:val="left"/>
+        <w:jc w:val="start"/>
         <w:rPr/>
       </w:pPr>
       <w:r>
@@ -26111,7 +26099,7 @@
       <w:pPr>
         <w:pStyle w:val="Normal"/>
         <w:bidi w:val="0"/>
-        <w:jc w:val="left"/>
+        <w:jc w:val="start"/>
         <w:rPr/>
       </w:pPr>
       <w:r>
@@ -26122,7 +26110,7 @@
       <w:pPr>
         <w:pStyle w:val="Normal"/>
         <w:bidi w:val="0"/>
-        <w:jc w:val="left"/>
+        <w:jc w:val="start"/>
         <w:rPr/>
       </w:pPr>
       <w:r>
@@ -26134,7 +26122,7 @@
       <w:pPr>
         <w:pStyle w:val="Normal"/>
         <w:bidi w:val="0"/>
-        <w:jc w:val="left"/>
+        <w:jc w:val="start"/>
         <w:rPr/>
       </w:pPr>
       <w:r>
@@ -26145,7 +26133,7 @@
       <w:pPr>
         <w:pStyle w:val="Normal"/>
         <w:bidi w:val="0"/>
-        <w:jc w:val="left"/>
+        <w:jc w:val="start"/>
         <w:rPr/>
       </w:pPr>
       <w:r>
@@ -26157,7 +26145,7 @@
       <w:pPr>
         <w:pStyle w:val="Normal"/>
         <w:bidi w:val="0"/>
-        <w:jc w:val="left"/>
+        <w:jc w:val="start"/>
         <w:rPr/>
       </w:pPr>
       <w:r>
@@ -26169,7 +26157,7 @@
       <w:pPr>
         <w:pStyle w:val="Normal"/>
         <w:bidi w:val="0"/>
-        <w:jc w:val="left"/>
+        <w:jc w:val="start"/>
         <w:rPr/>
       </w:pPr>
       <w:r>
@@ -26181,7 +26169,7 @@
       <w:pPr>
         <w:pStyle w:val="Normal"/>
         <w:bidi w:val="0"/>
-        <w:jc w:val="left"/>
+        <w:jc w:val="start"/>
         <w:rPr/>
       </w:pPr>
       <w:r>
@@ -26192,7 +26180,7 @@
       <w:pPr>
         <w:pStyle w:val="Normal"/>
         <w:bidi w:val="0"/>
-        <w:jc w:val="left"/>
+        <w:jc w:val="start"/>
         <w:rPr/>
       </w:pPr>
       <w:r>
@@ -26204,7 +26192,7 @@
       <w:pPr>
         <w:pStyle w:val="Normal"/>
         <w:bidi w:val="0"/>
-        <w:jc w:val="left"/>
+        <w:jc w:val="start"/>
         <w:rPr/>
       </w:pPr>
       <w:r>
@@ -26215,7 +26203,7 @@
       <w:pPr>
         <w:pStyle w:val="Normal"/>
         <w:bidi w:val="0"/>
-        <w:jc w:val="left"/>
+        <w:jc w:val="start"/>
         <w:rPr/>
       </w:pPr>
       <w:r>
@@ -26238,7 +26226,7 @@
       <w:pPr>
         <w:pStyle w:val="Normal"/>
         <w:bidi w:val="0"/>
-        <w:jc w:val="left"/>
+        <w:jc w:val="start"/>
         <w:rPr/>
       </w:pPr>
       <w:r>
@@ -26249,7 +26237,7 @@
       <w:pPr>
         <w:pStyle w:val="Normal"/>
         <w:bidi w:val="0"/>
-        <w:jc w:val="left"/>
+        <w:jc w:val="start"/>
         <w:rPr/>
       </w:pPr>
       <w:r>
@@ -26261,7 +26249,7 @@
       <w:pPr>
         <w:pStyle w:val="Normal"/>
         <w:bidi w:val="0"/>
-        <w:jc w:val="left"/>
+        <w:jc w:val="start"/>
         <w:rPr/>
       </w:pPr>
       <w:r>
@@ -26272,7 +26260,7 @@
       <w:pPr>
         <w:pStyle w:val="Normal"/>
         <w:bidi w:val="0"/>
-        <w:jc w:val="left"/>
+        <w:jc w:val="start"/>
         <w:rPr/>
       </w:pPr>
       <w:r>
@@ -26284,7 +26272,7 @@
       <w:pPr>
         <w:pStyle w:val="Normal"/>
         <w:bidi w:val="0"/>
-        <w:jc w:val="left"/>
+        <w:jc w:val="start"/>
         <w:rPr/>
       </w:pPr>
       <w:r>
@@ -26296,7 +26284,7 @@
       <w:pPr>
         <w:pStyle w:val="Normal"/>
         <w:bidi w:val="0"/>
-        <w:jc w:val="left"/>
+        <w:jc w:val="start"/>
         <w:rPr/>
       </w:pPr>
       <w:r>
@@ -26308,7 +26296,7 @@
       <w:pPr>
         <w:pStyle w:val="Normal"/>
         <w:bidi w:val="0"/>
-        <w:jc w:val="left"/>
+        <w:jc w:val="start"/>
         <w:rPr/>
       </w:pPr>
       <w:r>
@@ -26320,7 +26308,7 @@
       <w:pPr>
         <w:pStyle w:val="Normal"/>
         <w:bidi w:val="0"/>
-        <w:jc w:val="left"/>
+        <w:jc w:val="start"/>
         <w:rPr/>
       </w:pPr>
       <w:r>
@@ -26332,7 +26320,7 @@
       <w:pPr>
         <w:pStyle w:val="Normal"/>
         <w:bidi w:val="0"/>
-        <w:jc w:val="left"/>
+        <w:jc w:val="start"/>
         <w:rPr/>
       </w:pPr>
       <w:r>
@@ -26344,7 +26332,7 @@
       <w:pPr>
         <w:pStyle w:val="Normal"/>
         <w:bidi w:val="0"/>
-        <w:jc w:val="left"/>
+        <w:jc w:val="start"/>
         <w:rPr/>
       </w:pPr>
       <w:r>
@@ -26355,7 +26343,7 @@
       <w:pPr>
         <w:pStyle w:val="Normal"/>
         <w:bidi w:val="0"/>
-        <w:jc w:val="left"/>
+        <w:jc w:val="start"/>
         <w:rPr/>
       </w:pPr>
       <w:r>
@@ -26367,7 +26355,7 @@
       <w:pPr>
         <w:pStyle w:val="Normal"/>
         <w:bidi w:val="0"/>
-        <w:jc w:val="left"/>
+        <w:jc w:val="start"/>
         <w:rPr/>
       </w:pPr>
       <w:r>
@@ -26378,7 +26366,7 @@
       <w:pPr>
         <w:pStyle w:val="Normal"/>
         <w:bidi w:val="0"/>
-        <w:jc w:val="left"/>
+        <w:jc w:val="start"/>
         <w:rPr/>
       </w:pPr>
       <w:r>
@@ -26390,7 +26378,7 @@
       <w:pPr>
         <w:pStyle w:val="Normal"/>
         <w:bidi w:val="0"/>
-        <w:jc w:val="left"/>
+        <w:jc w:val="start"/>
         <w:rPr/>
       </w:pPr>
       <w:r>
@@ -26401,7 +26389,7 @@
       <w:pPr>
         <w:pStyle w:val="Normal"/>
         <w:bidi w:val="0"/>
-        <w:jc w:val="left"/>
+        <w:jc w:val="start"/>
         <w:rPr/>
       </w:pPr>
       <w:r>
@@ -26413,7 +26401,7 @@
       <w:pPr>
         <w:pStyle w:val="Normal"/>
         <w:bidi w:val="0"/>
-        <w:jc w:val="left"/>
+        <w:jc w:val="start"/>
         <w:rPr/>
       </w:pPr>
       <w:r>
@@ -26436,7 +26424,7 @@
       <w:pPr>
         <w:pStyle w:val="Normal"/>
         <w:bidi w:val="0"/>
-        <w:jc w:val="left"/>
+        <w:jc w:val="start"/>
         <w:rPr/>
       </w:pPr>
       <w:r>
@@ -26447,7 +26435,7 @@
       <w:pPr>
         <w:pStyle w:val="Normal"/>
         <w:bidi w:val="0"/>
-        <w:jc w:val="left"/>
+        <w:jc w:val="start"/>
         <w:rPr>
           <w:b/>
           <w:bCs/>
@@ -26465,7 +26453,7 @@
       <w:pPr>
         <w:pStyle w:val="Normal"/>
         <w:bidi w:val="0"/>
-        <w:jc w:val="left"/>
+        <w:jc w:val="start"/>
         <w:rPr>
           <w:b/>
           <w:bCs/>
@@ -26483,7 +26471,7 @@
       <w:pPr>
         <w:pStyle w:val="Normal"/>
         <w:bidi w:val="0"/>
-        <w:jc w:val="left"/>
+        <w:jc w:val="start"/>
         <w:rPr>
           <w:b/>
           <w:bCs/>
@@ -26501,7 +26489,7 @@
       <w:pPr>
         <w:pStyle w:val="Normal"/>
         <w:bidi w:val="0"/>
-        <w:jc w:val="left"/>
+        <w:jc w:val="start"/>
         <w:rPr>
           <w:b/>
           <w:bCs/>
@@ -26519,7 +26507,7 @@
       <w:pPr>
         <w:pStyle w:val="Normal"/>
         <w:bidi w:val="0"/>
-        <w:jc w:val="left"/>
+        <w:jc w:val="start"/>
         <w:rPr/>
       </w:pPr>
       <w:r>
@@ -26530,7 +26518,7 @@
       <w:pPr>
         <w:pStyle w:val="Normal"/>
         <w:bidi w:val="0"/>
-        <w:jc w:val="left"/>
+        <w:jc w:val="start"/>
         <w:rPr/>
       </w:pPr>
       <w:r>
@@ -26542,7 +26530,7 @@
       <w:pPr>
         <w:pStyle w:val="Normal"/>
         <w:bidi w:val="0"/>
-        <w:jc w:val="left"/>
+        <w:jc w:val="start"/>
         <w:rPr/>
       </w:pPr>
       <w:r>
@@ -26553,7 +26541,7 @@
       <w:pPr>
         <w:pStyle w:val="Normal"/>
         <w:bidi w:val="0"/>
-        <w:jc w:val="left"/>
+        <w:jc w:val="start"/>
         <w:rPr/>
       </w:pPr>
       <w:r>
@@ -26587,7 +26575,7 @@
       <w:pPr>
         <w:pStyle w:val="Normal"/>
         <w:bidi w:val="0"/>
-        <w:jc w:val="left"/>
+        <w:jc w:val="start"/>
         <w:rPr/>
       </w:pPr>
       <w:r>
@@ -26598,7 +26586,7 @@
       <w:pPr>
         <w:pStyle w:val="Normal"/>
         <w:bidi w:val="0"/>
-        <w:jc w:val="left"/>
+        <w:jc w:val="start"/>
         <w:rPr>
           <w:b/>
           <w:bCs/>
@@ -26616,7 +26604,7 @@
       <w:pPr>
         <w:pStyle w:val="Normal"/>
         <w:bidi w:val="0"/>
-        <w:jc w:val="left"/>
+        <w:jc w:val="start"/>
         <w:rPr/>
       </w:pPr>
       <w:r>
@@ -26627,7 +26615,7 @@
       <w:pPr>
         <w:pStyle w:val="Normal"/>
         <w:bidi w:val="0"/>
-        <w:jc w:val="left"/>
+        <w:jc w:val="start"/>
         <w:rPr/>
       </w:pPr>
       <w:r>
@@ -26650,7 +26638,7 @@
       <w:pPr>
         <w:pStyle w:val="Normal"/>
         <w:bidi w:val="0"/>
-        <w:jc w:val="left"/>
+        <w:jc w:val="start"/>
         <w:rPr/>
       </w:pPr>
       <w:r>
@@ -26661,7 +26649,7 @@
       <w:pPr>
         <w:pStyle w:val="Normal"/>
         <w:bidi w:val="0"/>
-        <w:jc w:val="left"/>
+        <w:jc w:val="start"/>
         <w:rPr/>
       </w:pPr>
       <w:r>
@@ -26673,7 +26661,7 @@
       <w:pPr>
         <w:pStyle w:val="Normal"/>
         <w:bidi w:val="0"/>
-        <w:jc w:val="left"/>
+        <w:jc w:val="start"/>
         <w:rPr/>
       </w:pPr>
       <w:r>
@@ -26684,7 +26672,7 @@
       <w:pPr>
         <w:pStyle w:val="Normal"/>
         <w:bidi w:val="0"/>
-        <w:jc w:val="left"/>
+        <w:jc w:val="start"/>
         <w:rPr/>
       </w:pPr>
       <w:r>
@@ -26696,7 +26684,7 @@
       <w:pPr>
         <w:pStyle w:val="Normal"/>
         <w:bidi w:val="0"/>
-        <w:jc w:val="left"/>
+        <w:jc w:val="start"/>
         <w:rPr/>
       </w:pPr>
       <w:r>
@@ -26707,7 +26695,7 @@
       <w:pPr>
         <w:pStyle w:val="Normal"/>
         <w:bidi w:val="0"/>
-        <w:jc w:val="left"/>
+        <w:jc w:val="start"/>
         <w:rPr>
           <w:b w:val="false"/>
           <w:bCs w:val="false"/>
@@ -26723,7 +26711,7 @@
       <w:pPr>
         <w:pStyle w:val="Normal"/>
         <w:bidi w:val="0"/>
-        <w:jc w:val="left"/>
+        <w:jc w:val="start"/>
         <w:rPr>
           <w:b w:val="false"/>
           <w:bCs w:val="false"/>
@@ -26742,7 +26730,7 @@
       <w:pPr>
         <w:pStyle w:val="Normal"/>
         <w:bidi w:val="0"/>
-        <w:jc w:val="left"/>
+        <w:jc w:val="start"/>
         <w:rPr>
           <w:b w:val="false"/>
           <w:bCs w:val="false"/>
@@ -26778,7 +26766,7 @@
       <w:pPr>
         <w:pStyle w:val="Normal"/>
         <w:bidi w:val="0"/>
-        <w:jc w:val="left"/>
+        <w:jc w:val="start"/>
         <w:rPr/>
       </w:pPr>
       <w:r>
@@ -26789,7 +26777,7 @@
       <w:pPr>
         <w:pStyle w:val="Normal"/>
         <w:bidi w:val="0"/>
-        <w:jc w:val="left"/>
+        <w:jc w:val="start"/>
         <w:rPr/>
       </w:pPr>
       <w:r>
@@ -26808,7 +26796,7 @@
       <w:pPr>
         <w:pStyle w:val="Normal"/>
         <w:bidi w:val="0"/>
-        <w:jc w:val="left"/>
+        <w:jc w:val="start"/>
         <w:rPr/>
       </w:pPr>
       <w:r>
@@ -26827,7 +26815,7 @@
       <w:pPr>
         <w:pStyle w:val="Normal"/>
         <w:bidi w:val="0"/>
-        <w:jc w:val="left"/>
+        <w:jc w:val="start"/>
         <w:rPr/>
       </w:pPr>
       <w:r>
@@ -26846,7 +26834,7 @@
       <w:pPr>
         <w:pStyle w:val="Normal"/>
         <w:bidi w:val="0"/>
-        <w:jc w:val="left"/>
+        <w:jc w:val="start"/>
         <w:rPr/>
       </w:pPr>
       <w:r>
@@ -26865,7 +26853,7 @@
       <w:pPr>
         <w:pStyle w:val="Normal"/>
         <w:bidi w:val="0"/>
-        <w:jc w:val="left"/>
+        <w:jc w:val="start"/>
         <w:rPr/>
       </w:pPr>
       <w:r>
@@ -26884,7 +26872,7 @@
       <w:pPr>
         <w:pStyle w:val="Normal"/>
         <w:bidi w:val="0"/>
-        <w:jc w:val="left"/>
+        <w:jc w:val="start"/>
         <w:rPr/>
       </w:pPr>
       <w:r>
@@ -26918,7 +26906,7 @@
       <w:pPr>
         <w:pStyle w:val="Normal"/>
         <w:bidi w:val="0"/>
-        <w:jc w:val="left"/>
+        <w:jc w:val="start"/>
         <w:rPr/>
       </w:pPr>
       <w:r>
@@ -26937,7 +26925,7 @@
       <w:pPr>
         <w:pStyle w:val="Normal"/>
         <w:bidi w:val="0"/>
-        <w:jc w:val="left"/>
+        <w:jc w:val="start"/>
         <w:rPr/>
       </w:pPr>
       <w:r>
@@ -26949,7 +26937,7 @@
       <w:pPr>
         <w:pStyle w:val="Normal"/>
         <w:bidi w:val="0"/>
-        <w:jc w:val="left"/>
+        <w:jc w:val="start"/>
         <w:rPr/>
       </w:pPr>
       <w:r>
@@ -26961,7 +26949,7 @@
       <w:pPr>
         <w:pStyle w:val="Normal"/>
         <w:bidi w:val="0"/>
-        <w:jc w:val="left"/>
+        <w:jc w:val="start"/>
         <w:rPr/>
       </w:pPr>
       <w:r>
@@ -26973,7 +26961,7 @@
       <w:pPr>
         <w:pStyle w:val="Normal"/>
         <w:bidi w:val="0"/>
-        <w:jc w:val="left"/>
+        <w:jc w:val="start"/>
         <w:rPr/>
       </w:pPr>
       <w:r>
@@ -26985,7 +26973,7 @@
       <w:pPr>
         <w:pStyle w:val="Normal"/>
         <w:bidi w:val="0"/>
-        <w:jc w:val="left"/>
+        <w:jc w:val="start"/>
         <w:rPr/>
       </w:pPr>
       <w:r>
@@ -26999,7 +26987,7 @@
       <w:pPr>
         <w:pStyle w:val="Normal"/>
         <w:bidi w:val="0"/>
-        <w:jc w:val="left"/>
+        <w:jc w:val="start"/>
         <w:rPr/>
       </w:pPr>
       <w:r>
@@ -27011,7 +26999,7 @@
       <w:pPr>
         <w:pStyle w:val="Normal"/>
         <w:bidi w:val="0"/>
-        <w:jc w:val="left"/>
+        <w:jc w:val="start"/>
         <w:rPr/>
       </w:pPr>
       <w:r>
@@ -27023,7 +27011,7 @@
       <w:pPr>
         <w:pStyle w:val="Normal"/>
         <w:bidi w:val="0"/>
-        <w:jc w:val="left"/>
+        <w:jc w:val="start"/>
         <w:rPr/>
       </w:pPr>
       <w:r>
@@ -27035,7 +27023,7 @@
       <w:pPr>
         <w:pStyle w:val="Normal"/>
         <w:bidi w:val="0"/>
-        <w:jc w:val="left"/>
+        <w:jc w:val="start"/>
         <w:rPr/>
       </w:pPr>
       <w:r>
@@ -27047,7 +27035,7 @@
       <w:pPr>
         <w:pStyle w:val="Normal"/>
         <w:bidi w:val="0"/>
-        <w:jc w:val="left"/>
+        <w:jc w:val="start"/>
         <w:rPr/>
       </w:pPr>
       <w:r>
@@ -27061,7 +27049,7 @@
       <w:pPr>
         <w:pStyle w:val="Normal"/>
         <w:bidi w:val="0"/>
-        <w:jc w:val="left"/>
+        <w:jc w:val="start"/>
         <w:rPr/>
       </w:pPr>
       <w:r>
@@ -27073,7 +27061,7 @@
       <w:pPr>
         <w:pStyle w:val="Normal"/>
         <w:bidi w:val="0"/>
-        <w:jc w:val="left"/>
+        <w:jc w:val="start"/>
         <w:rPr/>
       </w:pPr>
       <w:r>
@@ -27092,7 +27080,7 @@
       <w:pPr>
         <w:pStyle w:val="Normal"/>
         <w:bidi w:val="0"/>
-        <w:jc w:val="left"/>
+        <w:jc w:val="start"/>
         <w:rPr/>
       </w:pPr>
       <w:r>
@@ -27111,7 +27099,7 @@
       <w:pPr>
         <w:pStyle w:val="Normal"/>
         <w:bidi w:val="0"/>
-        <w:jc w:val="left"/>
+        <w:jc w:val="start"/>
         <w:rPr/>
       </w:pPr>
       <w:r>
@@ -27130,7 +27118,7 @@
       <w:pPr>
         <w:pStyle w:val="Normal"/>
         <w:bidi w:val="0"/>
-        <w:jc w:val="left"/>
+        <w:jc w:val="start"/>
         <w:rPr/>
       </w:pPr>
       <w:r>
@@ -27149,7 +27137,7 @@
       <w:pPr>
         <w:pStyle w:val="Normal"/>
         <w:bidi w:val="0"/>
-        <w:jc w:val="left"/>
+        <w:jc w:val="start"/>
         <w:rPr/>
       </w:pPr>
       <w:r>
@@ -27161,7 +27149,7 @@
       <w:pPr>
         <w:pStyle w:val="Normal"/>
         <w:bidi w:val="0"/>
-        <w:jc w:val="left"/>
+        <w:jc w:val="start"/>
         <w:rPr/>
       </w:pPr>
       <w:r>
@@ -27177,7 +27165,7 @@
       <w:pPr>
         <w:pStyle w:val="Normal"/>
         <w:bidi w:val="0"/>
-        <w:jc w:val="left"/>
+        <w:jc w:val="start"/>
         <w:rPr/>
       </w:pPr>
       <w:r>
@@ -27193,7 +27181,7 @@
       <w:pPr>
         <w:pStyle w:val="Normal"/>
         <w:bidi w:val="0"/>
-        <w:jc w:val="left"/>
+        <w:jc w:val="start"/>
         <w:rPr/>
       </w:pPr>
       <w:r>
@@ -27212,7 +27200,7 @@
       <w:pPr>
         <w:pStyle w:val="Normal"/>
         <w:bidi w:val="0"/>
-        <w:jc w:val="left"/>
+        <w:jc w:val="start"/>
         <w:rPr/>
       </w:pPr>
       <w:r>
@@ -27231,7 +27219,7 @@
       <w:pPr>
         <w:pStyle w:val="Normal"/>
         <w:bidi w:val="0"/>
-        <w:jc w:val="left"/>
+        <w:jc w:val="start"/>
         <w:rPr/>
       </w:pPr>
       <w:r>
@@ -27250,7 +27238,7 @@
       <w:pPr>
         <w:pStyle w:val="Normal"/>
         <w:bidi w:val="0"/>
-        <w:jc w:val="left"/>
+        <w:jc w:val="start"/>
         <w:rPr/>
       </w:pPr>
       <w:r>
@@ -27273,7 +27261,7 @@
       <w:pPr>
         <w:pStyle w:val="Normal"/>
         <w:bidi w:val="0"/>
-        <w:jc w:val="left"/>
+        <w:jc w:val="start"/>
         <w:rPr/>
       </w:pPr>
       <w:r>
@@ -27285,7 +27273,7 @@
       <w:pPr>
         <w:pStyle w:val="Normal"/>
         <w:bidi w:val="0"/>
-        <w:jc w:val="left"/>
+        <w:jc w:val="start"/>
         <w:rPr/>
       </w:pPr>
       <w:r>
@@ -27297,7 +27285,7 @@
       <w:pPr>
         <w:pStyle w:val="Normal"/>
         <w:bidi w:val="0"/>
-        <w:jc w:val="left"/>
+        <w:jc w:val="start"/>
         <w:rPr/>
       </w:pPr>
       <w:r>
@@ -27309,7 +27297,7 @@
       <w:pPr>
         <w:pStyle w:val="Normal"/>
         <w:bidi w:val="0"/>
-        <w:jc w:val="left"/>
+        <w:jc w:val="start"/>
         <w:rPr/>
       </w:pPr>
       <w:r>
@@ -27321,7 +27309,7 @@
       <w:pPr>
         <w:pStyle w:val="Normal"/>
         <w:bidi w:val="0"/>
-        <w:jc w:val="left"/>
+        <w:jc w:val="start"/>
         <w:rPr/>
       </w:pPr>
       <w:r>
@@ -27333,7 +27321,7 @@
       <w:pPr>
         <w:pStyle w:val="Normal"/>
         <w:bidi w:val="0"/>
-        <w:jc w:val="left"/>
+        <w:jc w:val="start"/>
         <w:rPr/>
       </w:pPr>
       <w:r>
@@ -27349,7 +27337,7 @@
       <w:pPr>
         <w:pStyle w:val="Normal"/>
         <w:bidi w:val="0"/>
-        <w:jc w:val="left"/>
+        <w:jc w:val="start"/>
         <w:rPr/>
       </w:pPr>
       <w:r>
@@ -27361,7 +27349,7 @@
       <w:pPr>
         <w:pStyle w:val="Normal"/>
         <w:bidi w:val="0"/>
-        <w:jc w:val="left"/>
+        <w:jc w:val="start"/>
         <w:rPr>
           <w:rFonts w:ascii="Arial" w:hAnsi="Arial" w:cs="Arial"/>
           <w:b/>
@@ -27405,7 +27393,7 @@
       </w:pPr>
       <w:r>
         <w:rPr/>
-        <w:t>Example 2.4 Basic GitHub Operations</w:t>
+        <w:t>Example 1.4 Basic GitHub Operations</w:t>
       </w:r>
     </w:p>
     <w:p>
@@ -27600,7 +27588,7 @@
       </w:pPr>
       <w:r>
         <w:rPr/>
-        <w:t>5. Having completed Example 2.3.</w:t>
+        <w:t>5. Having completed Example 1.3.</w:t>
       </w:r>
     </w:p>
     <w:p>
@@ -27647,14 +27635,14 @@
     <w:tbl>
       <w:tblPr>
         <w:tblW w:w="8640" w:type="dxa"/>
-        <w:jc w:val="left"/>
+        <w:jc w:val="start"/>
         <w:tblInd w:w="0" w:type="dxa"/>
         <w:tblLayout w:type="fixed"/>
         <w:tblCellMar>
           <w:top w:w="0" w:type="dxa"/>
-          <w:left w:w="108" w:type="dxa"/>
+          <w:start w:w="108" w:type="dxa"/>
           <w:bottom w:w="0" w:type="dxa"/>
-          <w:right w:w="108" w:type="dxa"/>
+          <w:end w:w="108" w:type="dxa"/>
         </w:tblCellMar>
         <w:tblLook w:val="01e0" w:noHBand="0" w:noVBand="0" w:firstColumn="1" w:lastRow="1" w:lastColumn="1" w:firstRow="1"/>
       </w:tblPr>
@@ -28036,35 +28024,35 @@
       </w:pPr>
       <w:r>
         <w:rPr/>
-        <w:t xml:space="preserve">Table 2.3 Git Commands Referenced </w:t>
-      </w:r>
-    </w:p>
-    <w:p>
-      <w:pPr>
-        <w:pStyle w:val="Normal"/>
-        <w:rPr>
-          <w:sz w:val="20"/>
-          <w:szCs w:val="20"/>
-        </w:rPr>
-      </w:pPr>
-      <w:r>
-        <w:rPr>
-          <w:sz w:val="20"/>
-          <w:szCs w:val="20"/>
-        </w:rPr>
-      </w:r>
-    </w:p>
-    <w:p>
-      <w:pPr>
-        <w:pStyle w:val="Normal"/>
-        <w:rPr>
-          <w:sz w:val="20"/>
-          <w:szCs w:val="20"/>
-        </w:rPr>
-      </w:pPr>
-      <w:r>
-        <w:rPr/>
-        <w:t xml:space="preserve">Git Commands Referenced: Table 2.3 shows the Git commands, and a brief description of each, that are used in this example. It is arranged in the order that the commands are presented. Any argument enclosed in &lt; &gt; is a string of text. In order to get a more complete description of all the commands in the table, you can look at the man page for a particular command. For example, </w:t>
+        <w:t xml:space="preserve">Table 1.3 Git Commands Referenced </w:t>
+      </w:r>
+    </w:p>
+    <w:p>
+      <w:pPr>
+        <w:pStyle w:val="Normal"/>
+        <w:rPr>
+          <w:sz w:val="20"/>
+          <w:szCs w:val="20"/>
+        </w:rPr>
+      </w:pPr>
+      <w:r>
+        <w:rPr>
+          <w:sz w:val="20"/>
+          <w:szCs w:val="20"/>
+        </w:rPr>
+      </w:r>
+    </w:p>
+    <w:p>
+      <w:pPr>
+        <w:pStyle w:val="Normal"/>
+        <w:rPr>
+          <w:sz w:val="20"/>
+          <w:szCs w:val="20"/>
+        </w:rPr>
+      </w:pPr>
+      <w:r>
+        <w:rPr/>
+        <w:t xml:space="preserve">Git Commands Referenced: Table 1.3 shows the Git commands, and a brief description of each, that are used in this example. It is arranged in the order that the commands are presented. Any argument enclosed in &lt; &gt; is a string of text. In order to get a more complete description of all the commands in the table, you can look at the man page for a particular command. For example, </w:t>
       </w:r>
       <w:r>
         <w:rPr>
@@ -30837,7 +30825,7 @@
       </w:pPr>
       <w:r>
         <w:rPr/>
-        <w:t>Example 2.5 Cloning a GitHub Repository</w:t>
+        <w:t>Example 1.5 Cloning a GitHub Repository</w:t>
       </w:r>
     </w:p>
     <w:p>
@@ -30893,7 +30881,7 @@
       </w:pPr>
       <w:r>
         <w:rPr/>
-        <w:t xml:space="preserve">Introduction: In order to share the contents of an existing GitHub repository between members of a software development and maintenance team, it is a usual practice to clone, or copy, a complete repository from GitHub into a new local repository. In the previous Example 2.4, we first created a working directory and a new Git repository in it. Then we added a file to this new local repository and used the </w:t>
+        <w:t xml:space="preserve">Introduction: In order to share the contents of an existing GitHub repository between members of a software development and maintenance team, it is a usual practice to clone, or copy, a complete repository from GitHub into a new local repository. In the previous Example 1.4, we first created a working directory and a new Git repository in it. Then we added a file to this new local repository and used the </w:t>
       </w:r>
       <w:r>
         <w:rPr>
@@ -30947,14 +30935,14 @@
     <w:tbl>
       <w:tblPr>
         <w:tblW w:w="8640" w:type="dxa"/>
-        <w:jc w:val="left"/>
+        <w:jc w:val="start"/>
         <w:tblInd w:w="0" w:type="dxa"/>
         <w:tblLayout w:type="fixed"/>
         <w:tblCellMar>
           <w:top w:w="0" w:type="dxa"/>
-          <w:left w:w="108" w:type="dxa"/>
+          <w:start w:w="108" w:type="dxa"/>
           <w:bottom w:w="0" w:type="dxa"/>
-          <w:right w:w="108" w:type="dxa"/>
+          <w:end w:w="108" w:type="dxa"/>
         </w:tblCellMar>
         <w:tblLook w:val="01e0" w:noHBand="0" w:noVBand="0" w:firstColumn="1" w:lastRow="1" w:lastColumn="1" w:firstRow="1"/>
       </w:tblPr>
@@ -31274,35 +31262,35 @@
       </w:pPr>
       <w:r>
         <w:rPr/>
-        <w:t>Table 2.4 Git Commands Referenced</w:t>
-      </w:r>
-    </w:p>
-    <w:p>
-      <w:pPr>
-        <w:pStyle w:val="Normal"/>
-        <w:rPr>
-          <w:sz w:val="20"/>
-          <w:szCs w:val="20"/>
-        </w:rPr>
-      </w:pPr>
-      <w:r>
-        <w:rPr>
-          <w:sz w:val="20"/>
-          <w:szCs w:val="20"/>
-        </w:rPr>
-      </w:r>
-    </w:p>
-    <w:p>
-      <w:pPr>
-        <w:pStyle w:val="Normal"/>
-        <w:rPr>
-          <w:sz w:val="20"/>
-          <w:szCs w:val="20"/>
-        </w:rPr>
-      </w:pPr>
-      <w:r>
-        <w:rPr/>
-        <w:t xml:space="preserve">Table 2.4 shows the Git commands, and a brief description of each, that are used in this example. It is arranged in the order presented. Any argument enclosed in &lt; &gt; is a string of text. In order to get a more complete description of all the commands in the table, you can look at the man page for a particular command. For example, </w:t>
+        <w:t>Table 1.4 Git Commands Referenced</w:t>
+      </w:r>
+    </w:p>
+    <w:p>
+      <w:pPr>
+        <w:pStyle w:val="Normal"/>
+        <w:rPr>
+          <w:sz w:val="20"/>
+          <w:szCs w:val="20"/>
+        </w:rPr>
+      </w:pPr>
+      <w:r>
+        <w:rPr>
+          <w:sz w:val="20"/>
+          <w:szCs w:val="20"/>
+        </w:rPr>
+      </w:r>
+    </w:p>
+    <w:p>
+      <w:pPr>
+        <w:pStyle w:val="Normal"/>
+        <w:rPr>
+          <w:sz w:val="20"/>
+          <w:szCs w:val="20"/>
+        </w:rPr>
+      </w:pPr>
+      <w:r>
+        <w:rPr/>
+        <w:t xml:space="preserve">Table 1.4 shows the Git commands, and a brief description of each, that are used in this example. It is arranged in the order presented. Any argument enclosed in &lt; &gt; is a string of text. In order to get a more complete description of all the commands in the table, you can look at the man page for a particular command. For example, </w:t>
       </w:r>
       <w:r>
         <w:rPr>
@@ -31391,7 +31379,7 @@
       </w:pPr>
       <w:r>
         <w:rPr/>
-        <w:t xml:space="preserve">3. Having completed Example 2.4, and having your Web browser pointed at the </w:t>
+        <w:t xml:space="preserve">3. Having completed Example 1.4, and having your Web browser pointed at the </w:t>
       </w:r>
       <w:r>
         <w:rPr>
@@ -31415,7 +31403,7 @@
       </w:pPr>
       <w:r>
         <w:rPr/>
-        <w:t>4. Having access to an account on GitHub that has in it the existing repository githubtest created in Example 2.4.</w:t>
+        <w:t>4. Having access to an account on GitHub that has in it the existing repository githubtest created in Example 1.4.</w:t>
       </w:r>
     </w:p>
     <w:p>
@@ -31946,7 +31934,7 @@
       </w:r>
       <w:r>
         <w:rPr/>
-        <w:t xml:space="preserve">, the complete repository from your GitHub repository in Example 2.4. The directory listed is the working directory for the cloned repository. If you descend into that subdirectory, everything that is in your GitHub repository is in the directory </w:t>
+        <w:t xml:space="preserve">, the complete repository from your GitHub repository in Example 1.4. The directory listed is the working directory for the cloned repository. If you descend into that subdirectory, everything that is in your GitHub repository is in the directory </w:t>
       </w:r>
       <w:r>
         <w:rPr>
@@ -33590,7 +33578,7 @@
       </w:pPr>
       <w:r>
         <w:rPr/>
-        <w:t>10. After having completed both Examples 2.4 and 2.5, what command(s) would enable you to update the repository githubtest from Example 2.4 with what is in your online GitHub repository named githubtest?</w:t>
+        <w:t>10. After having completed both Examples 1.4 and 1.5, what command(s) would enable you to update the repository githubtest from Example 1.4 with what is in your online GitHub repository named githubtest?</w:t>
       </w:r>
     </w:p>
     <w:p>
@@ -33638,7 +33626,7 @@
       </w:pPr>
       <w:r>
         <w:rPr/>
-        <w:t>Example 2.6 Pulling from a GitHub Repository</w:t>
+        <w:t>Example 1.6 Pulling from a GitHub Repository</w:t>
       </w:r>
     </w:p>
     <w:p>
@@ -33783,14 +33771,14 @@
     <w:tbl>
       <w:tblPr>
         <w:tblW w:w="8640" w:type="dxa"/>
-        <w:jc w:val="left"/>
+        <w:jc w:val="start"/>
         <w:tblInd w:w="0" w:type="dxa"/>
         <w:tblLayout w:type="fixed"/>
         <w:tblCellMar>
           <w:top w:w="0" w:type="dxa"/>
-          <w:left w:w="108" w:type="dxa"/>
+          <w:start w:w="108" w:type="dxa"/>
           <w:bottom w:w="0" w:type="dxa"/>
-          <w:right w:w="108" w:type="dxa"/>
+          <w:end w:w="108" w:type="dxa"/>
         </w:tblCellMar>
         <w:tblLook w:val="01e0" w:noHBand="0" w:noVBand="0" w:firstColumn="1" w:lastRow="1" w:lastColumn="1" w:firstRow="1"/>
       </w:tblPr>
@@ -34118,35 +34106,35 @@
       </w:pPr>
       <w:r>
         <w:rPr/>
-        <w:t>Table 2.5 Git Commands Referenced</w:t>
-      </w:r>
-    </w:p>
-    <w:p>
-      <w:pPr>
-        <w:pStyle w:val="Normal"/>
-        <w:rPr>
-          <w:sz w:val="20"/>
-          <w:szCs w:val="20"/>
-        </w:rPr>
-      </w:pPr>
-      <w:r>
-        <w:rPr>
-          <w:sz w:val="20"/>
-          <w:szCs w:val="20"/>
-        </w:rPr>
-      </w:r>
-    </w:p>
-    <w:p>
-      <w:pPr>
-        <w:pStyle w:val="Normal"/>
-        <w:rPr>
-          <w:sz w:val="20"/>
-          <w:szCs w:val="20"/>
-        </w:rPr>
-      </w:pPr>
-      <w:r>
-        <w:rPr/>
-        <w:t xml:space="preserve">Table 2.5 shows the Git commands, and a brief description of each, that are used in this example. It is arranged in the order presented. Any argument enclosed in &lt; &gt; is a string of text. In order to get a more complete description of all the commands in the table, you can look at the man page for a particular command. For example, </w:t>
+        <w:t>Table 1.5 Git Commands Referenced</w:t>
+      </w:r>
+    </w:p>
+    <w:p>
+      <w:pPr>
+        <w:pStyle w:val="Normal"/>
+        <w:rPr>
+          <w:sz w:val="20"/>
+          <w:szCs w:val="20"/>
+        </w:rPr>
+      </w:pPr>
+      <w:r>
+        <w:rPr>
+          <w:sz w:val="20"/>
+          <w:szCs w:val="20"/>
+        </w:rPr>
+      </w:r>
+    </w:p>
+    <w:p>
+      <w:pPr>
+        <w:pStyle w:val="Normal"/>
+        <w:rPr>
+          <w:sz w:val="20"/>
+          <w:szCs w:val="20"/>
+        </w:rPr>
+      </w:pPr>
+      <w:r>
+        <w:rPr/>
+        <w:t xml:space="preserve">Table 1.5 shows the Git commands, and a brief description of each, that are used in this example. It is arranged in the order presented. Any argument enclosed in &lt; &gt; is a string of text. In order to get a more complete description of all the commands in the table, you can look at the man page for a particular command. For example, </w:t>
       </w:r>
       <w:r>
         <w:rPr>
@@ -34248,7 +34236,7 @@
       </w:pPr>
       <w:r>
         <w:rPr/>
-        <w:t>4. Having completed Examples 2.4  and 2.5.</w:t>
+        <w:t>4. Having completed Examples 1.4  and 1.5.</w:t>
       </w:r>
     </w:p>
     <w:p>
@@ -36129,7 +36117,7 @@
       <w:suppressAutoHyphens w:val="true"/>
       <w:bidi w:val="0"/>
       <w:spacing w:before="0" w:after="0"/>
-      <w:jc w:val="left"/>
+      <w:jc w:val="start"/>
     </w:pPr>
     <w:rPr>
       <w:rFonts w:ascii="Liberation Serif" w:hAnsi="Liberation Serif" w:eastAsia="WenQuanYi Micro Hei" w:cs="Lohit Devanagari"/>
@@ -36150,7 +36138,7 @@
     <w:rsid w:val="0083373a"/>
     <w:pPr>
       <w:spacing w:before="60" w:after="0"/>
-      <w:ind w:hanging="0" w:left="2645"/>
+      <w:ind w:hanging="0" w:start="2645"/>
       <w:outlineLvl w:val="0"/>
     </w:pPr>
     <w:rPr>
@@ -36171,7 +36159,7 @@
     <w:qFormat/>
     <w:rsid w:val="0083373a"/>
     <w:pPr>
-      <w:ind w:hanging="721" w:left="3022"/>
+      <w:ind w:hanging="721" w:start="3022"/>
       <w:outlineLvl w:val="1"/>
     </w:pPr>
     <w:rPr>
@@ -36195,7 +36183,7 @@
     <w:rsid w:val="0083373a"/>
     <w:pPr>
       <w:spacing w:before="74" w:after="0"/>
-      <w:ind w:hanging="0" w:left="2302"/>
+      <w:ind w:hanging="0" w:start="2302"/>
       <w:outlineLvl w:val="2"/>
     </w:pPr>
     <w:rPr>
@@ -36217,7 +36205,7 @@
     <w:rsid w:val="0083373a"/>
     <w:pPr>
       <w:spacing w:before="68" w:after="0"/>
-      <w:ind w:hanging="665" w:left="2967"/>
+      <w:ind w:hanging="665" w:start="2967"/>
       <w:outlineLvl w:val="3"/>
     </w:pPr>
     <w:rPr>
@@ -36513,7 +36501,7 @@
     <w:qFormat/>
     <w:rsid w:val="0083373a"/>
     <w:pPr>
-      <w:ind w:hanging="0" w:left="180"/>
+      <w:ind w:hanging="0" w:start="180"/>
     </w:pPr>
     <w:rPr>
       <w:lang w:val="x-none" w:eastAsia="x-none"/>
@@ -36698,7 +36686,7 @@
       <w:suppressAutoHyphens w:val="true"/>
       <w:bidi w:val="0"/>
       <w:spacing w:before="0" w:after="0"/>
-      <w:jc w:val="left"/>
+      <w:jc w:val="start"/>
     </w:pPr>
     <w:rPr>
       <w:rFonts w:ascii="Times New Roman" w:hAnsi="Times New Roman" w:eastAsia="Times New Roman" w:cs="Times New Roman"/>
@@ -36720,7 +36708,7 @@
       <w:suppressAutoHyphens w:val="true"/>
       <w:bidi w:val="0"/>
       <w:spacing w:before="0" w:after="0"/>
-      <w:jc w:val="left"/>
+      <w:jc w:val="start"/>
     </w:pPr>
     <w:rPr>
       <w:rFonts w:ascii="Times New Roman" w:hAnsi="Times New Roman" w:eastAsia="Times New Roman" w:cs="Times New Roman"/>

--- a/Extra_git.docx
+++ b/Extra_git.docx
@@ -30791,40 +30791,6 @@
       </w:pPr>
       <w:r>
         <w:rPr/>
-        <w:t>$$$$</w:t>
-      </w:r>
-    </w:p>
-    <w:p>
-      <w:pPr>
-        <w:pStyle w:val="Normal"/>
-        <w:rPr>
-          <w:rFonts w:ascii="Arial" w:hAnsi="Arial" w:cs="Arial"/>
-          <w:b/>
-          <w:sz w:val="20"/>
-          <w:szCs w:val="20"/>
-        </w:rPr>
-      </w:pPr>
-      <w:r>
-        <w:rPr>
-          <w:rFonts w:cs="Arial" w:ascii="Arial" w:hAnsi="Arial"/>
-          <w:b/>
-          <w:sz w:val="20"/>
-          <w:szCs w:val="20"/>
-        </w:rPr>
-      </w:r>
-    </w:p>
-    <w:p>
-      <w:pPr>
-        <w:pStyle w:val="Normal"/>
-        <w:rPr>
-          <w:rFonts w:ascii="Arial" w:hAnsi="Arial" w:cs="Arial"/>
-          <w:b/>
-          <w:sz w:val="20"/>
-          <w:szCs w:val="20"/>
-        </w:rPr>
-      </w:pPr>
-      <w:r>
-        <w:rPr/>
         <w:t>Example 1.5 Cloning a GitHub Repository</w:t>
       </w:r>
     </w:p>
@@ -33731,7 +33697,7 @@
       </w:pPr>
       <w:r>
         <w:rPr/>
-        <w:t xml:space="preserve">https://github.com/bobk48/RaspberryPiOS, </w:t>
+        <w:t xml:space="preserve">https://github.com/bobk48/RaspberryPiOS </w:t>
       </w:r>
     </w:p>
     <w:p>
